--- a/Отчеты и прототип/Lab2.2_Hordiienko.docx
+++ b/Отчеты и прототип/Lab2.2_Hordiienko.docx
@@ -261,8 +261,6 @@
         </w:rPr>
         <w:t>2</w:t>
       </w:r>
-      <w:bookmarkStart w:id="0" w:name="_GoBack"/>
-      <w:bookmarkEnd w:id="0"/>
     </w:p>
     <w:p>
       <w:pPr>
@@ -943,8 +941,8 @@
         </w:rPr>
         <w:drawing>
           <wp:inline distT="0" distB="0" distL="0" distR="0" wp14:anchorId="2D6D85F9" wp14:editId="0F3F70A9">
-            <wp:extent cx="5940425" cy="5213985"/>
-            <wp:effectExtent l="0" t="0" r="3175" b="5715"/>
+            <wp:extent cx="5940425" cy="3901440"/>
+            <wp:effectExtent l="0" t="0" r="3175" b="3810"/>
             <wp:docPr id="1" name="Рисунок 1"/>
             <wp:cNvGraphicFramePr>
               <a:graphicFrameLocks xmlns:a="http://schemas.openxmlformats.org/drawingml/2006/main" noChangeAspect="1"/>
@@ -965,7 +963,7 @@
                   <pic:spPr>
                     <a:xfrm>
                       <a:off x="0" y="0"/>
-                      <a:ext cx="5940425" cy="5213985"/>
+                      <a:ext cx="5940425" cy="3901440"/>
                     </a:xfrm>
                     <a:prstGeom prst="rect">
                       <a:avLst/>
@@ -992,14 +990,36 @@
       <w:r>
         <w:t xml:space="preserve">Рисунок </w:t>
       </w:r>
-      <w:fldSimple w:instr=" SEQ Рисунок \* ARABIC ">
-        <w:r>
-          <w:rPr>
-            <w:noProof/>
-          </w:rPr>
-          <w:t>1</w:t>
-        </w:r>
-      </w:fldSimple>
+      <w:r>
+        <w:rPr>
+          <w:noProof/>
+        </w:rPr>
+        <w:fldChar w:fldCharType="begin"/>
+      </w:r>
+      <w:r>
+        <w:rPr>
+          <w:noProof/>
+        </w:rPr>
+        <w:instrText xml:space="preserve"> SEQ Рисунок \* ARABIC </w:instrText>
+      </w:r>
+      <w:r>
+        <w:rPr>
+          <w:noProof/>
+        </w:rPr>
+        <w:fldChar w:fldCharType="separate"/>
+      </w:r>
+      <w:r>
+        <w:rPr>
+          <w:noProof/>
+        </w:rPr>
+        <w:t>1</w:t>
+      </w:r>
+      <w:r>
+        <w:rPr>
+          <w:noProof/>
+        </w:rPr>
+        <w:fldChar w:fldCharType="end"/>
+      </w:r>
       <w:r>
         <w:rPr>
           <w:lang w:val="uk-UA"/>
@@ -1208,7 +1228,6 @@
           <w:szCs w:val="28"/>
           <w:lang w:val="uk-UA"/>
         </w:rPr>
-        <w:lastRenderedPageBreak/>
         <w:t>Користувач заповнює всі поля та тисне на кнопку «Зареєструватися».</w:t>
       </w:r>
     </w:p>
@@ -1234,6 +1253,7 @@
           <w:szCs w:val="28"/>
           <w:lang w:val="uk-UA"/>
         </w:rPr>
+        <w:lastRenderedPageBreak/>
         <w:t>Система робить перевірку, чи всі поля були заповнені та заповнені коректно, після чого відкривається. Випадку, якщо дані введені некоректно визивається Виключення 2.</w:t>
       </w:r>
     </w:p>
@@ -1483,32 +1503,62 @@
     <w:p>
       <w:pPr>
         <w:spacing w:after="0" w:line="360" w:lineRule="auto"/>
-        <w:ind w:left="1068"/>
-        <w:rPr>
-          <w:rFonts w:ascii="Times New Roman" w:hAnsi="Times New Roman"/>
-          <w:sz w:val="28"/>
-          <w:szCs w:val="28"/>
-        </w:rPr>
-      </w:pPr>
-    </w:p>
-    <w:p>
-      <w:pPr>
-        <w:spacing w:after="0" w:line="360" w:lineRule="auto"/>
-        <w:rPr>
-          <w:rFonts w:ascii="Times New Roman" w:hAnsi="Times New Roman"/>
-          <w:sz w:val="28"/>
-          <w:szCs w:val="28"/>
-          <w:lang w:val="uk-UA"/>
-        </w:rPr>
-      </w:pPr>
-    </w:p>
-    <w:p>
-      <w:pPr>
-        <w:rPr>
-          <w:rFonts w:ascii="Times New Roman" w:hAnsi="Times New Roman"/>
-          <w:sz w:val="28"/>
-          <w:szCs w:val="28"/>
-          <w:lang w:val="uk-UA"/>
+        <w:rPr>
+          <w:rFonts w:ascii="Times New Roman" w:hAnsi="Times New Roman"/>
+          <w:sz w:val="28"/>
+          <w:szCs w:val="28"/>
+        </w:rPr>
+      </w:pPr>
+      <w:r>
+        <w:rPr>
+          <w:noProof/>
+          <w:lang w:eastAsia="ru-RU"/>
+        </w:rPr>
+        <w:drawing>
+          <wp:inline distT="0" distB="0" distL="0" distR="0" wp14:anchorId="1F6353BC" wp14:editId="4D4DAAB4">
+            <wp:extent cx="6407802" cy="3604260"/>
+            <wp:effectExtent l="0" t="0" r="0" b="0"/>
+            <wp:docPr id="2" name="Рисунок 2"/>
+            <wp:cNvGraphicFramePr>
+              <a:graphicFrameLocks xmlns:a="http://schemas.openxmlformats.org/drawingml/2006/main" noChangeAspect="1"/>
+            </wp:cNvGraphicFramePr>
+            <a:graphic xmlns:a="http://schemas.openxmlformats.org/drawingml/2006/main">
+              <a:graphicData uri="http://schemas.openxmlformats.org/drawingml/2006/picture">
+                <pic:pic xmlns:pic="http://schemas.openxmlformats.org/drawingml/2006/picture">
+                  <pic:nvPicPr>
+                    <pic:cNvPr id="1" name=""/>
+                    <pic:cNvPicPr/>
+                  </pic:nvPicPr>
+                  <pic:blipFill>
+                    <a:blip r:embed="rId6"/>
+                    <a:stretch>
+                      <a:fillRect/>
+                    </a:stretch>
+                  </pic:blipFill>
+                  <pic:spPr>
+                    <a:xfrm>
+                      <a:off x="0" y="0"/>
+                      <a:ext cx="6409395" cy="3605156"/>
+                    </a:xfrm>
+                    <a:prstGeom prst="rect">
+                      <a:avLst/>
+                    </a:prstGeom>
+                  </pic:spPr>
+                </pic:pic>
+              </a:graphicData>
+            </a:graphic>
+          </wp:inline>
+        </w:drawing>
+      </w:r>
+      <w:bookmarkStart w:id="0" w:name="_GoBack"/>
+      <w:bookmarkEnd w:id="0"/>
+    </w:p>
+    <w:p>
+      <w:pPr>
+        <w:rPr>
+          <w:rFonts w:ascii="Times New Roman" w:hAnsi="Times New Roman"/>
+          <w:sz w:val="28"/>
+          <w:szCs w:val="28"/>
         </w:rPr>
       </w:pPr>
       <w:r>
@@ -1537,27 +1587,50 @@
           <w:szCs w:val="28"/>
           <w:lang w:val="uk-UA"/>
         </w:rPr>
-        <w:t xml:space="preserve">побудував прототип інтерфейсу для своєї майбутньої програми, яка розрахована для </w:t>
-      </w:r>
-      <w:proofErr w:type="spellStart"/>
-      <w:r>
-        <w:rPr>
-          <w:rFonts w:ascii="Times New Roman" w:hAnsi="Times New Roman"/>
-          <w:sz w:val="28"/>
-          <w:szCs w:val="28"/>
-          <w:lang w:val="uk-UA"/>
-        </w:rPr>
-        <w:t>гос.підприємств</w:t>
-      </w:r>
-      <w:proofErr w:type="spellEnd"/>
-      <w:r>
-        <w:rPr>
-          <w:rFonts w:ascii="Times New Roman" w:hAnsi="Times New Roman"/>
-          <w:sz w:val="28"/>
-          <w:szCs w:val="28"/>
-          <w:lang w:val="uk-UA"/>
-        </w:rPr>
-        <w:t xml:space="preserve">, котрі ведуть облік населення міст та країн. </w:t>
+        <w:t xml:space="preserve">побудував </w:t>
+      </w:r>
+      <w:r>
+        <w:rPr>
+          <w:rFonts w:ascii="Times New Roman" w:hAnsi="Times New Roman"/>
+          <w:sz w:val="28"/>
+          <w:szCs w:val="28"/>
+          <w:lang w:val="en-US"/>
+        </w:rPr>
+        <w:t>use</w:t>
+      </w:r>
+      <w:r>
+        <w:rPr>
+          <w:rFonts w:ascii="Times New Roman" w:hAnsi="Times New Roman"/>
+          <w:sz w:val="28"/>
+          <w:szCs w:val="28"/>
+        </w:rPr>
+        <w:t>-</w:t>
+      </w:r>
+      <w:r>
+        <w:rPr>
+          <w:rFonts w:ascii="Times New Roman" w:hAnsi="Times New Roman"/>
+          <w:sz w:val="28"/>
+          <w:szCs w:val="28"/>
+          <w:lang w:val="en-US"/>
+        </w:rPr>
+        <w:t>case</w:t>
+      </w:r>
+      <w:r>
+        <w:rPr>
+          <w:rFonts w:ascii="Times New Roman" w:hAnsi="Times New Roman"/>
+          <w:sz w:val="28"/>
+          <w:szCs w:val="28"/>
+        </w:rPr>
+        <w:t xml:space="preserve"> </w:t>
+      </w:r>
+      <w:r>
+        <w:rPr>
+          <w:rFonts w:ascii="Times New Roman" w:hAnsi="Times New Roman"/>
+          <w:sz w:val="28"/>
+          <w:szCs w:val="28"/>
+          <w:lang w:val="uk-UA"/>
+        </w:rPr>
+        <w:t xml:space="preserve">та діаграму класів для своєї майбутньої програми. </w:t>
       </w:r>
     </w:p>
     <w:sectPr>

--- a/Отчеты и прототип/Lab2.2_Hordiienko.docx
+++ b/Отчеты и прототип/Lab2.2_Hordiienko.docx
@@ -933,6 +933,9 @@
       <w:pPr>
         <w:keepNext/>
         <w:spacing w:after="0" w:line="360" w:lineRule="auto"/>
+        <w:rPr>
+          <w:lang w:val="uk-UA"/>
+        </w:rPr>
       </w:pPr>
       <w:r>
         <w:rPr>
@@ -940,9 +943,9 @@
           <w:lang w:eastAsia="ru-RU"/>
         </w:rPr>
         <w:drawing>
-          <wp:inline distT="0" distB="0" distL="0" distR="0" wp14:anchorId="2D6D85F9" wp14:editId="0F3F70A9">
-            <wp:extent cx="5940425" cy="3901440"/>
-            <wp:effectExtent l="0" t="0" r="3175" b="3810"/>
+          <wp:inline distT="0" distB="0" distL="0" distR="0" wp14:anchorId="4D26BF04" wp14:editId="46B8D1A5">
+            <wp:extent cx="5940425" cy="3730625"/>
+            <wp:effectExtent l="0" t="0" r="3175" b="3175"/>
             <wp:docPr id="1" name="Рисунок 1"/>
             <wp:cNvGraphicFramePr>
               <a:graphicFrameLocks xmlns:a="http://schemas.openxmlformats.org/drawingml/2006/main" noChangeAspect="1"/>
@@ -963,7 +966,7 @@
                   <pic:spPr>
                     <a:xfrm>
                       <a:off x="0" y="0"/>
-                      <a:ext cx="5940425" cy="3901440"/>
+                      <a:ext cx="5940425" cy="3730625"/>
                     </a:xfrm>
                     <a:prstGeom prst="rect">
                       <a:avLst/>
@@ -975,6 +978,8 @@
           </wp:inline>
         </w:drawing>
       </w:r>
+      <w:bookmarkStart w:id="0" w:name="_GoBack"/>
+      <w:bookmarkEnd w:id="0"/>
     </w:p>
     <w:p>
       <w:pPr>
@@ -1253,28 +1258,28 @@
           <w:szCs w:val="28"/>
           <w:lang w:val="uk-UA"/>
         </w:rPr>
+        <w:t>Система робить перевірку, чи всі поля були заповнені та заповнені коректно, після чого відкривається. Випадку, якщо дані введені некоректно визивається Виключення 2.</w:t>
+      </w:r>
+    </w:p>
+    <w:p>
+      <w:pPr>
+        <w:spacing w:after="0" w:line="360" w:lineRule="auto"/>
+        <w:ind w:left="708"/>
+        <w:rPr>
+          <w:rFonts w:ascii="Times New Roman" w:hAnsi="Times New Roman"/>
+          <w:sz w:val="28"/>
+          <w:szCs w:val="28"/>
+          <w:lang w:val="uk-UA"/>
+        </w:rPr>
+      </w:pPr>
+      <w:r>
+        <w:rPr>
+          <w:rFonts w:ascii="Times New Roman" w:hAnsi="Times New Roman"/>
+          <w:sz w:val="28"/>
+          <w:szCs w:val="28"/>
+          <w:lang w:val="uk-UA"/>
+        </w:rPr>
         <w:lastRenderedPageBreak/>
-        <w:t>Система робить перевірку, чи всі поля були заповнені та заповнені коректно, після чого відкривається. Випадку, якщо дані введені некоректно визивається Виключення 2.</w:t>
-      </w:r>
-    </w:p>
-    <w:p>
-      <w:pPr>
-        <w:spacing w:after="0" w:line="360" w:lineRule="auto"/>
-        <w:ind w:left="708"/>
-        <w:rPr>
-          <w:rFonts w:ascii="Times New Roman" w:hAnsi="Times New Roman"/>
-          <w:sz w:val="28"/>
-          <w:szCs w:val="28"/>
-          <w:lang w:val="uk-UA"/>
-        </w:rPr>
-      </w:pPr>
-      <w:r>
-        <w:rPr>
-          <w:rFonts w:ascii="Times New Roman" w:hAnsi="Times New Roman"/>
-          <w:sz w:val="28"/>
-          <w:szCs w:val="28"/>
-          <w:lang w:val="uk-UA"/>
-        </w:rPr>
         <w:t>Пошук користувачів:</w:t>
       </w:r>
     </w:p>
@@ -1499,6 +1504,39 @@
         </w:rPr>
         <w:t>Повідомлення 1.</w:t>
       </w:r>
+    </w:p>
+    <w:p>
+      <w:pPr>
+        <w:spacing w:after="0" w:line="360" w:lineRule="auto"/>
+        <w:ind w:left="1068" w:firstLine="348"/>
+        <w:rPr>
+          <w:rFonts w:ascii="Times New Roman" w:hAnsi="Times New Roman"/>
+          <w:sz w:val="28"/>
+          <w:szCs w:val="28"/>
+          <w:lang w:val="uk-UA"/>
+        </w:rPr>
+      </w:pPr>
+      <w:r>
+        <w:rPr>
+          <w:rFonts w:ascii="Times New Roman" w:hAnsi="Times New Roman"/>
+          <w:sz w:val="28"/>
+          <w:szCs w:val="28"/>
+          <w:lang w:val="uk-UA"/>
+        </w:rPr>
+        <w:t>Пошук не привів к результату.</w:t>
+      </w:r>
+    </w:p>
+    <w:p>
+      <w:pPr>
+        <w:spacing w:after="0" w:line="360" w:lineRule="auto"/>
+        <w:ind w:left="1068" w:firstLine="348"/>
+        <w:rPr>
+          <w:rFonts w:ascii="Times New Roman" w:hAnsi="Times New Roman"/>
+          <w:sz w:val="28"/>
+          <w:szCs w:val="28"/>
+          <w:lang w:val="uk-UA"/>
+        </w:rPr>
+      </w:pPr>
     </w:p>
     <w:p>
       <w:pPr>
@@ -1550,8 +1588,6 @@
           </wp:inline>
         </w:drawing>
       </w:r>
-      <w:bookmarkStart w:id="0" w:name="_GoBack"/>
-      <w:bookmarkEnd w:id="0"/>
     </w:p>
     <w:p>
       <w:pPr>
